--- a/ТЗ/Приложение 1. ТЗ.docx
+++ b/ТЗ/Приложение 1. ТЗ.docx
@@ -493,21 +493,12 @@
           <w:u w:val="single"/>
         </w:rPr>
       </w:pPr>
-      <w:proofErr w:type="spellStart"/>
-      <w:r>
-        <w:rPr>
-          <w:sz w:val="28"/>
-          <w:szCs w:val="28"/>
-        </w:rPr>
-        <w:t>Поддубный</w:t>
-      </w:r>
-      <w:proofErr w:type="spellEnd"/>
-      <w:r>
-        <w:rPr>
-          <w:sz w:val="28"/>
-          <w:szCs w:val="28"/>
-        </w:rPr>
-        <w:t xml:space="preserve"> М.Н. гр. ИУ5-62Б</w:t>
+      <w:r>
+        <w:rPr>
+          <w:sz w:val="28"/>
+          <w:szCs w:val="28"/>
+        </w:rPr>
+        <w:t>Поддубный М.Н. гр. ИУ5-62Б</w:t>
       </w:r>
     </w:p>
     <w:p>
@@ -1273,7 +1264,6 @@
       <w:pPr>
         <w:spacing w:before="240" w:after="240" w:line="276" w:lineRule="auto"/>
         <w:ind w:right="1500" w:firstLine="720"/>
-        <w:jc w:val="both"/>
         <w:rPr>
           <w:sz w:val="28"/>
           <w:szCs w:val="28"/>
@@ -1315,22 +1305,7 @@
           <w:szCs w:val="28"/>
         </w:rPr>
         <w:tab/>
-      </w:r>
-      <w:proofErr w:type="spellStart"/>
-      <w:r>
-        <w:rPr>
-          <w:sz w:val="28"/>
-          <w:szCs w:val="28"/>
-        </w:rPr>
-        <w:t>Поддубный</w:t>
-      </w:r>
-      <w:proofErr w:type="spellEnd"/>
-      <w:r>
-        <w:rPr>
-          <w:sz w:val="28"/>
-          <w:szCs w:val="28"/>
-        </w:rPr>
-        <w:t xml:space="preserve"> М. Н. (Бэкенд) – группа ИУ5-62Б       </w:t>
+        <w:t xml:space="preserve">Поддубный М. Н. (Бэкенд) – группа ИУ5-62Б       </w:t>
       </w:r>
       <w:r>
         <w:rPr>

--- a/ТЗ/Приложение 1. ТЗ.docx
+++ b/ТЗ/Приложение 1. ТЗ.docx
@@ -835,9 +835,25 @@
                 <w:sz w:val="28"/>
                 <w:szCs w:val="28"/>
               </w:rPr>
-              <w:t>5. Технические требования.</w:t>
+              <w:t xml:space="preserve">5. </w:t>
+            </w:r>
+            <w:r>
+              <w:rPr>
+                <w:b/>
+                <w:sz w:val="28"/>
+                <w:szCs w:val="28"/>
+              </w:rPr>
+              <w:t>Функциональные требования</w:t>
             </w:r>
           </w:hyperlink>
+          <w:r>
+            <w:rPr>
+              <w:b/>
+              <w:sz w:val="28"/>
+              <w:szCs w:val="28"/>
+            </w:rPr>
+            <w:t>:</w:t>
+          </w:r>
           <w:r>
             <w:rPr>
               <w:b/>
@@ -887,9 +903,25 @@
                 <w:sz w:val="28"/>
                 <w:szCs w:val="28"/>
               </w:rPr>
-              <w:t>6. Функциональные требования</w:t>
+              <w:t xml:space="preserve">6. </w:t>
+            </w:r>
+            <w:r>
+              <w:rPr>
+                <w:b/>
+                <w:sz w:val="28"/>
+                <w:szCs w:val="28"/>
+              </w:rPr>
+              <w:t>Технические требования</w:t>
             </w:r>
           </w:hyperlink>
+          <w:r>
+            <w:rPr>
+              <w:b/>
+              <w:sz w:val="28"/>
+              <w:szCs w:val="28"/>
+            </w:rPr>
+            <w:t>:</w:t>
+          </w:r>
           <w:r>
             <w:rPr>
               <w:b/>
@@ -2565,6 +2597,300 @@
     <w:p>
       <w:pPr>
         <w:spacing w:before="240" w:after="240"/>
+        <w:ind w:left="1440" w:firstLine="720"/>
+        <w:rPr>
+          <w:sz w:val="28"/>
+          <w:szCs w:val="28"/>
+        </w:rPr>
+      </w:pPr>
+      <w:r>
+        <w:rPr>
+          <w:sz w:val="28"/>
+          <w:szCs w:val="28"/>
+        </w:rPr>
+        <w:t>5</w:t>
+      </w:r>
+      <w:r>
+        <w:rPr>
+          <w:sz w:val="28"/>
+          <w:szCs w:val="28"/>
+        </w:rPr>
+        <w:t>.2.2</w:t>
+      </w:r>
+      <w:r>
+        <w:rPr>
+          <w:sz w:val="28"/>
+          <w:szCs w:val="28"/>
+        </w:rPr>
+        <w:tab/>
+      </w:r>
+      <w:proofErr w:type="spellStart"/>
+      <w:r>
+        <w:rPr>
+          <w:sz w:val="28"/>
+          <w:szCs w:val="28"/>
+        </w:rPr>
+        <w:t>gRPC</w:t>
+      </w:r>
+      <w:proofErr w:type="spellEnd"/>
+      <w:r>
+        <w:rPr>
+          <w:sz w:val="28"/>
+          <w:szCs w:val="28"/>
+        </w:rPr>
+        <w:t xml:space="preserve"> методы:</w:t>
+      </w:r>
+    </w:p>
+    <w:p>
+      <w:pPr>
+        <w:spacing w:before="240" w:after="240"/>
+        <w:ind w:left="1440" w:firstLine="720"/>
+        <w:rPr>
+          <w:sz w:val="28"/>
+          <w:szCs w:val="28"/>
+        </w:rPr>
+      </w:pPr>
+      <w:r>
+        <w:rPr>
+          <w:sz w:val="28"/>
+          <w:szCs w:val="28"/>
+        </w:rPr>
+        <w:t>5</w:t>
+      </w:r>
+      <w:r>
+        <w:rPr>
+          <w:sz w:val="28"/>
+          <w:szCs w:val="28"/>
+        </w:rPr>
+        <w:t>.2.2.1</w:t>
+      </w:r>
+      <w:r>
+        <w:rPr>
+          <w:sz w:val="28"/>
+          <w:szCs w:val="28"/>
+        </w:rPr>
+        <w:tab/>
+      </w:r>
+      <w:proofErr w:type="spellStart"/>
+      <w:r>
+        <w:rPr>
+          <w:sz w:val="28"/>
+          <w:szCs w:val="28"/>
+        </w:rPr>
+        <w:t>gRPC</w:t>
+      </w:r>
+      <w:proofErr w:type="spellEnd"/>
+      <w:r>
+        <w:rPr>
+          <w:sz w:val="28"/>
+          <w:szCs w:val="28"/>
+        </w:rPr>
+        <w:t xml:space="preserve"> сервер:</w:t>
+      </w:r>
+    </w:p>
+    <w:p>
+      <w:pPr>
+        <w:spacing w:before="240" w:after="240"/>
+        <w:ind w:left="1440" w:firstLine="720"/>
+        <w:rPr>
+          <w:sz w:val="28"/>
+          <w:szCs w:val="28"/>
+        </w:rPr>
+      </w:pPr>
+      <w:r>
+        <w:rPr>
+          <w:sz w:val="28"/>
+          <w:szCs w:val="28"/>
+        </w:rPr>
+        <w:t>5</w:t>
+      </w:r>
+      <w:r>
+        <w:rPr>
+          <w:sz w:val="28"/>
+          <w:szCs w:val="28"/>
+        </w:rPr>
+        <w:t>.2.2.1.1</w:t>
+      </w:r>
+      <w:r>
+        <w:rPr>
+          <w:sz w:val="28"/>
+          <w:szCs w:val="28"/>
+        </w:rPr>
+        <w:tab/>
+        <w:t>Получение</w:t>
+      </w:r>
+      <w:r>
+        <w:rPr>
+          <w:sz w:val="28"/>
+          <w:szCs w:val="28"/>
+        </w:rPr>
+        <w:t xml:space="preserve"> сделанных</w:t>
+      </w:r>
+      <w:r>
+        <w:rPr>
+          <w:sz w:val="28"/>
+          <w:szCs w:val="28"/>
+        </w:rPr>
+        <w:t xml:space="preserve"> пользователем изменений </w:t>
+      </w:r>
+      <w:r>
+        <w:rPr>
+          <w:sz w:val="28"/>
+          <w:szCs w:val="28"/>
+        </w:rPr>
+        <w:t xml:space="preserve">от </w:t>
+      </w:r>
+      <w:proofErr w:type="spellStart"/>
+      <w:r>
+        <w:rPr>
+          <w:sz w:val="28"/>
+          <w:szCs w:val="28"/>
+        </w:rPr>
+        <w:t>websocket</w:t>
+      </w:r>
+      <w:proofErr w:type="spellEnd"/>
+      <w:r>
+        <w:rPr>
+          <w:sz w:val="28"/>
+          <w:szCs w:val="28"/>
+        </w:rPr>
+        <w:t>-сервиса, а также дальнейшее применение их на</w:t>
+      </w:r>
+      <w:r>
+        <w:rPr>
+          <w:sz w:val="28"/>
+          <w:szCs w:val="28"/>
+        </w:rPr>
+        <w:t xml:space="preserve"> личный кабинет</w:t>
+      </w:r>
+      <w:r>
+        <w:rPr>
+          <w:sz w:val="28"/>
+          <w:szCs w:val="28"/>
+        </w:rPr>
+        <w:t>.</w:t>
+      </w:r>
+      <w:r>
+        <w:rPr>
+          <w:sz w:val="28"/>
+          <w:szCs w:val="28"/>
+        </w:rPr>
+        <w:t xml:space="preserve"> </w:t>
+      </w:r>
+    </w:p>
+    <w:p>
+      <w:pPr>
+        <w:spacing w:before="240" w:after="240"/>
+        <w:ind w:left="1440" w:firstLine="720"/>
+        <w:rPr>
+          <w:sz w:val="28"/>
+          <w:szCs w:val="28"/>
+        </w:rPr>
+      </w:pPr>
+      <w:r>
+        <w:rPr>
+          <w:sz w:val="28"/>
+          <w:szCs w:val="28"/>
+        </w:rPr>
+        <w:t>5</w:t>
+      </w:r>
+      <w:r>
+        <w:rPr>
+          <w:sz w:val="28"/>
+          <w:szCs w:val="28"/>
+        </w:rPr>
+        <w:t>.2.2.2</w:t>
+      </w:r>
+      <w:r>
+        <w:rPr>
+          <w:sz w:val="28"/>
+          <w:szCs w:val="28"/>
+        </w:rPr>
+        <w:tab/>
+      </w:r>
+      <w:proofErr w:type="spellStart"/>
+      <w:r>
+        <w:rPr>
+          <w:sz w:val="28"/>
+          <w:szCs w:val="28"/>
+        </w:rPr>
+        <w:t>gRPC</w:t>
+      </w:r>
+      <w:proofErr w:type="spellEnd"/>
+      <w:r>
+        <w:rPr>
+          <w:sz w:val="28"/>
+          <w:szCs w:val="28"/>
+        </w:rPr>
+        <w:t xml:space="preserve"> клиент:</w:t>
+      </w:r>
+    </w:p>
+    <w:p>
+      <w:pPr>
+        <w:spacing w:before="240" w:after="240"/>
+        <w:ind w:left="1440" w:firstLine="720"/>
+        <w:rPr>
+          <w:sz w:val="28"/>
+          <w:szCs w:val="28"/>
+        </w:rPr>
+      </w:pPr>
+      <w:r>
+        <w:rPr>
+          <w:sz w:val="28"/>
+          <w:szCs w:val="28"/>
+        </w:rPr>
+        <w:lastRenderedPageBreak/>
+        <w:t>5</w:t>
+      </w:r>
+      <w:r>
+        <w:rPr>
+          <w:sz w:val="28"/>
+          <w:szCs w:val="28"/>
+        </w:rPr>
+        <w:t>.2.2.2.1</w:t>
+      </w:r>
+      <w:r>
+        <w:rPr>
+          <w:sz w:val="28"/>
+          <w:szCs w:val="28"/>
+        </w:rPr>
+        <w:tab/>
+        <w:t xml:space="preserve">Передача информации </w:t>
+      </w:r>
+      <w:proofErr w:type="spellStart"/>
+      <w:r>
+        <w:rPr>
+          <w:sz w:val="28"/>
+          <w:szCs w:val="28"/>
+        </w:rPr>
+        <w:t>websocket</w:t>
+      </w:r>
+      <w:proofErr w:type="spellEnd"/>
+      <w:r>
+        <w:rPr>
+          <w:sz w:val="28"/>
+          <w:szCs w:val="28"/>
+        </w:rPr>
+        <w:t xml:space="preserve">-сервису о </w:t>
+      </w:r>
+      <w:r>
+        <w:rPr>
+          <w:sz w:val="28"/>
+          <w:szCs w:val="28"/>
+        </w:rPr>
+        <w:t>изменении статуса заявки</w:t>
+      </w:r>
+      <w:r>
+        <w:rPr>
+          <w:sz w:val="28"/>
+          <w:szCs w:val="28"/>
+        </w:rPr>
+        <w:t xml:space="preserve"> определенных пользователей.</w:t>
+      </w:r>
+    </w:p>
+    <w:p>
+      <w:pPr>
+        <w:spacing w:before="240" w:after="240"/>
         <w:ind w:left="720"/>
         <w:rPr>
           <w:sz w:val="28"/>
@@ -2614,21 +2940,22 @@
           <w:sz w:val="28"/>
           <w:szCs w:val="28"/>
         </w:rPr>
-        <w:t>5.3.1</w:t>
-      </w:r>
-      <w:r>
-        <w:rPr>
-          <w:sz w:val="14"/>
-          <w:szCs w:val="14"/>
-        </w:rPr>
-        <w:t xml:space="preserve">           </w:t>
-      </w:r>
-      <w:r>
-        <w:rPr>
-          <w:sz w:val="28"/>
-          <w:szCs w:val="28"/>
-        </w:rPr>
-        <w:t xml:space="preserve">Реализация собственного протокола прикладного уровня для передачи по </w:t>
+        <w:t>5</w:t>
+      </w:r>
+      <w:r>
+        <w:rPr>
+          <w:sz w:val="28"/>
+          <w:szCs w:val="28"/>
+        </w:rPr>
+        <w:t>.3.1</w:t>
+      </w:r>
+      <w:r>
+        <w:rPr>
+          <w:sz w:val="28"/>
+          <w:szCs w:val="28"/>
+        </w:rPr>
+        <w:tab/>
+        <w:t xml:space="preserve">Создание и поддержка протокола, основанного на </w:t>
       </w:r>
       <w:proofErr w:type="spellStart"/>
       <w:r>
@@ -2636,7 +2963,7 @@
           <w:sz w:val="28"/>
           <w:szCs w:val="28"/>
         </w:rPr>
-        <w:t>WebSocket</w:t>
+        <w:t>websocket</w:t>
       </w:r>
       <w:proofErr w:type="spellEnd"/>
       <w:r>
@@ -2644,7 +2971,14 @@
           <w:sz w:val="28"/>
           <w:szCs w:val="28"/>
         </w:rPr>
-        <w:t xml:space="preserve"> статуса заявок </w:t>
+        <w:t xml:space="preserve"> и реализующего </w:t>
+      </w:r>
+      <w:r>
+        <w:rPr>
+          <w:sz w:val="28"/>
+          <w:szCs w:val="28"/>
+        </w:rPr>
+        <w:t>работу уведомлений госуслуг.</w:t>
       </w:r>
     </w:p>
     <w:p>
@@ -2661,21 +2995,22 @@
           <w:sz w:val="28"/>
           <w:szCs w:val="28"/>
         </w:rPr>
-        <w:t>5.3.2</w:t>
-      </w:r>
-      <w:r>
-        <w:rPr>
-          <w:sz w:val="14"/>
-          <w:szCs w:val="14"/>
-        </w:rPr>
-        <w:t xml:space="preserve">           </w:t>
-      </w:r>
-      <w:r>
-        <w:rPr>
-          <w:sz w:val="28"/>
-          <w:szCs w:val="28"/>
-        </w:rPr>
-        <w:t xml:space="preserve">Создание отдельного сервиса и модуля </w:t>
+        <w:t>5</w:t>
+      </w:r>
+      <w:r>
+        <w:rPr>
+          <w:sz w:val="28"/>
+          <w:szCs w:val="28"/>
+        </w:rPr>
+        <w:t>.3.2</w:t>
+      </w:r>
+      <w:r>
+        <w:rPr>
+          <w:sz w:val="28"/>
+          <w:szCs w:val="28"/>
+        </w:rPr>
+        <w:tab/>
+        <w:t xml:space="preserve">Синхронизация клиентов и гарантированная доставка информации по </w:t>
       </w:r>
       <w:proofErr w:type="spellStart"/>
       <w:r>
@@ -2683,7 +3018,7 @@
           <w:sz w:val="28"/>
           <w:szCs w:val="28"/>
         </w:rPr>
-        <w:t>фронтенда</w:t>
+        <w:t>websocket</w:t>
       </w:r>
       <w:proofErr w:type="spellEnd"/>
       <w:r>
@@ -2691,7 +3026,7 @@
           <w:sz w:val="28"/>
           <w:szCs w:val="28"/>
         </w:rPr>
-        <w:t xml:space="preserve"> для реализации п. 5.3.1</w:t>
+        <w:t>.</w:t>
       </w:r>
     </w:p>
     <w:p>
@@ -2703,6 +3038,330 @@
           <w:szCs w:val="28"/>
         </w:rPr>
       </w:pPr>
+      <w:r>
+        <w:rPr>
+          <w:sz w:val="28"/>
+          <w:szCs w:val="28"/>
+        </w:rPr>
+        <w:t>5</w:t>
+      </w:r>
+      <w:r>
+        <w:rPr>
+          <w:sz w:val="28"/>
+          <w:szCs w:val="28"/>
+        </w:rPr>
+        <w:t>.3.</w:t>
+      </w:r>
+      <w:r>
+        <w:rPr>
+          <w:sz w:val="28"/>
+          <w:szCs w:val="28"/>
+        </w:rPr>
+        <w:t>3</w:t>
+      </w:r>
+      <w:r>
+        <w:rPr>
+          <w:sz w:val="28"/>
+          <w:szCs w:val="28"/>
+        </w:rPr>
+        <w:tab/>
+      </w:r>
+      <w:proofErr w:type="spellStart"/>
+      <w:r>
+        <w:rPr>
+          <w:sz w:val="28"/>
+          <w:szCs w:val="28"/>
+        </w:rPr>
+        <w:t>gRPC</w:t>
+      </w:r>
+      <w:proofErr w:type="spellEnd"/>
+      <w:r>
+        <w:rPr>
+          <w:sz w:val="28"/>
+          <w:szCs w:val="28"/>
+        </w:rPr>
+        <w:t xml:space="preserve"> методы:</w:t>
+      </w:r>
+    </w:p>
+    <w:p>
+      <w:pPr>
+        <w:spacing w:before="240" w:after="240"/>
+        <w:ind w:left="1440" w:firstLine="720"/>
+        <w:rPr>
+          <w:sz w:val="28"/>
+          <w:szCs w:val="28"/>
+        </w:rPr>
+      </w:pPr>
+      <w:r>
+        <w:rPr>
+          <w:sz w:val="28"/>
+          <w:szCs w:val="28"/>
+        </w:rPr>
+        <w:t>5</w:t>
+      </w:r>
+      <w:r>
+        <w:rPr>
+          <w:sz w:val="28"/>
+          <w:szCs w:val="28"/>
+        </w:rPr>
+        <w:t>.3.</w:t>
+      </w:r>
+      <w:r>
+        <w:rPr>
+          <w:sz w:val="28"/>
+          <w:szCs w:val="28"/>
+        </w:rPr>
+        <w:t>3</w:t>
+      </w:r>
+      <w:r>
+        <w:rPr>
+          <w:sz w:val="28"/>
+          <w:szCs w:val="28"/>
+        </w:rPr>
+        <w:t>.1</w:t>
+      </w:r>
+      <w:r>
+        <w:rPr>
+          <w:sz w:val="28"/>
+          <w:szCs w:val="28"/>
+        </w:rPr>
+        <w:tab/>
+      </w:r>
+      <w:proofErr w:type="spellStart"/>
+      <w:r>
+        <w:rPr>
+          <w:sz w:val="28"/>
+          <w:szCs w:val="28"/>
+        </w:rPr>
+        <w:t>gRPC</w:t>
+      </w:r>
+      <w:proofErr w:type="spellEnd"/>
+      <w:r>
+        <w:rPr>
+          <w:sz w:val="28"/>
+          <w:szCs w:val="28"/>
+        </w:rPr>
+        <w:t xml:space="preserve"> сервер:</w:t>
+      </w:r>
+    </w:p>
+    <w:p>
+      <w:pPr>
+        <w:spacing w:before="240" w:after="240"/>
+        <w:ind w:left="1440" w:firstLine="720"/>
+        <w:rPr>
+          <w:sz w:val="28"/>
+          <w:szCs w:val="28"/>
+        </w:rPr>
+      </w:pPr>
+      <w:r>
+        <w:rPr>
+          <w:sz w:val="28"/>
+          <w:szCs w:val="28"/>
+        </w:rPr>
+        <w:t>5</w:t>
+      </w:r>
+      <w:r>
+        <w:rPr>
+          <w:sz w:val="28"/>
+          <w:szCs w:val="28"/>
+        </w:rPr>
+        <w:t>.3.</w:t>
+      </w:r>
+      <w:r>
+        <w:rPr>
+          <w:sz w:val="28"/>
+          <w:szCs w:val="28"/>
+        </w:rPr>
+        <w:t>3</w:t>
+      </w:r>
+      <w:r>
+        <w:rPr>
+          <w:sz w:val="28"/>
+          <w:szCs w:val="28"/>
+        </w:rPr>
+        <w:t>.1.1</w:t>
+      </w:r>
+      <w:r>
+        <w:rPr>
+          <w:sz w:val="28"/>
+          <w:szCs w:val="28"/>
+        </w:rPr>
+        <w:tab/>
+        <w:t>Получение информации от бэкенда о</w:t>
+      </w:r>
+      <w:r>
+        <w:rPr>
+          <w:sz w:val="28"/>
+          <w:szCs w:val="28"/>
+        </w:rPr>
+        <w:t xml:space="preserve"> изменении статуса заявки</w:t>
+      </w:r>
+      <w:r>
+        <w:rPr>
+          <w:sz w:val="28"/>
+          <w:szCs w:val="28"/>
+        </w:rPr>
+        <w:t xml:space="preserve"> определенн</w:t>
+      </w:r>
+      <w:r>
+        <w:rPr>
+          <w:sz w:val="28"/>
+          <w:szCs w:val="28"/>
+        </w:rPr>
+        <w:t>ого</w:t>
+      </w:r>
+      <w:r>
+        <w:rPr>
+          <w:sz w:val="28"/>
+          <w:szCs w:val="28"/>
+        </w:rPr>
+        <w:t xml:space="preserve"> пользовател</w:t>
+      </w:r>
+      <w:r>
+        <w:rPr>
+          <w:sz w:val="28"/>
+          <w:szCs w:val="28"/>
+        </w:rPr>
+        <w:t>я</w:t>
+      </w:r>
+      <w:r>
+        <w:rPr>
+          <w:sz w:val="28"/>
+          <w:szCs w:val="28"/>
+        </w:rPr>
+        <w:t>.</w:t>
+      </w:r>
+    </w:p>
+    <w:p>
+      <w:pPr>
+        <w:spacing w:before="240" w:after="240"/>
+        <w:ind w:left="1440" w:firstLine="720"/>
+        <w:rPr>
+          <w:sz w:val="28"/>
+          <w:szCs w:val="28"/>
+        </w:rPr>
+      </w:pPr>
+      <w:r>
+        <w:rPr>
+          <w:sz w:val="28"/>
+          <w:szCs w:val="28"/>
+        </w:rPr>
+        <w:t>5</w:t>
+      </w:r>
+      <w:r>
+        <w:rPr>
+          <w:sz w:val="28"/>
+          <w:szCs w:val="28"/>
+        </w:rPr>
+        <w:t>.3.</w:t>
+      </w:r>
+      <w:r>
+        <w:rPr>
+          <w:sz w:val="28"/>
+          <w:szCs w:val="28"/>
+        </w:rPr>
+        <w:t>3</w:t>
+      </w:r>
+      <w:r>
+        <w:rPr>
+          <w:sz w:val="28"/>
+          <w:szCs w:val="28"/>
+        </w:rPr>
+        <w:t>.2</w:t>
+      </w:r>
+      <w:r>
+        <w:rPr>
+          <w:sz w:val="28"/>
+          <w:szCs w:val="28"/>
+        </w:rPr>
+        <w:tab/>
+      </w:r>
+      <w:proofErr w:type="spellStart"/>
+      <w:r>
+        <w:rPr>
+          <w:sz w:val="28"/>
+          <w:szCs w:val="28"/>
+        </w:rPr>
+        <w:t>gRPC</w:t>
+      </w:r>
+      <w:proofErr w:type="spellEnd"/>
+      <w:r>
+        <w:rPr>
+          <w:sz w:val="28"/>
+          <w:szCs w:val="28"/>
+        </w:rPr>
+        <w:t xml:space="preserve"> клиент:</w:t>
+      </w:r>
+    </w:p>
+    <w:p>
+      <w:pPr>
+        <w:spacing w:before="240" w:after="240"/>
+        <w:ind w:left="1440" w:firstLine="720"/>
+        <w:rPr>
+          <w:sz w:val="28"/>
+          <w:szCs w:val="28"/>
+        </w:rPr>
+      </w:pPr>
+      <w:r>
+        <w:rPr>
+          <w:sz w:val="28"/>
+          <w:szCs w:val="28"/>
+        </w:rPr>
+        <w:t>5</w:t>
+      </w:r>
+      <w:r>
+        <w:rPr>
+          <w:sz w:val="28"/>
+          <w:szCs w:val="28"/>
+        </w:rPr>
+        <w:t>.3.</w:t>
+      </w:r>
+      <w:r>
+        <w:rPr>
+          <w:sz w:val="28"/>
+          <w:szCs w:val="28"/>
+        </w:rPr>
+        <w:t>3</w:t>
+      </w:r>
+      <w:r>
+        <w:rPr>
+          <w:sz w:val="28"/>
+          <w:szCs w:val="28"/>
+        </w:rPr>
+        <w:t>.2.1</w:t>
+      </w:r>
+      <w:r>
+        <w:rPr>
+          <w:sz w:val="28"/>
+          <w:szCs w:val="28"/>
+        </w:rPr>
+        <w:tab/>
+        <w:t xml:space="preserve">Передача бэкенду </w:t>
+      </w:r>
+      <w:r>
+        <w:rPr>
+          <w:sz w:val="28"/>
+          <w:szCs w:val="28"/>
+        </w:rPr>
+        <w:t>информации об изменении статуса заявки пользователя</w:t>
+      </w:r>
+      <w:r>
+        <w:rPr>
+          <w:sz w:val="28"/>
+          <w:szCs w:val="28"/>
+        </w:rPr>
+        <w:t>.</w:t>
+      </w:r>
+    </w:p>
+    <w:p>
+      <w:pPr>
+        <w:spacing w:before="240" w:after="240"/>
+        <w:ind w:left="1440" w:firstLine="720"/>
+        <w:rPr>
+          <w:sz w:val="28"/>
+          <w:szCs w:val="28"/>
+        </w:rPr>
+      </w:pPr>
     </w:p>
     <w:p>
       <w:pPr>
@@ -2712,7 +3371,6 @@
       <w:bookmarkStart w:id="6" w:name="_heading=h.8wzn794lzhy4" w:colFirst="0" w:colLast="0"/>
       <w:bookmarkEnd w:id="6"/>
       <w:r>
-        <w:lastRenderedPageBreak/>
         <w:t xml:space="preserve">6. Технические требования </w:t>
       </w:r>
     </w:p>
@@ -3573,7 +4231,6 @@
           <w:sz w:val="28"/>
           <w:szCs w:val="28"/>
         </w:rPr>
-        <w:lastRenderedPageBreak/>
         <w:t>8.2.</w:t>
       </w:r>
       <w:r>
@@ -4323,7 +4980,6 @@
   <w:style w:type="character" w:default="1" w:styleId="a0">
     <w:name w:val="Default Paragraph Font"/>
     <w:uiPriority w:val="1"/>
-    <w:semiHidden/>
     <w:unhideWhenUsed/>
   </w:style>
   <w:style w:type="table" w:default="1" w:styleId="a1">
